--- a/year2/first-semester/course-outline.docx
+++ b/year2/first-semester/course-outline.docx
@@ -4,7 +4,7 @@
   <w:body>
     <w:p>
       <w:pPr>
-        <w:pStyle w:val="Normal1"/>
+        <w:pStyle w:val="LOnormal"/>
         <w:jc w:val="center"/>
         <w:rPr>
           <w:b/>
@@ -23,7 +23,7 @@
     </w:p>
     <w:p>
       <w:pPr>
-        <w:pStyle w:val="Normal1"/>
+        <w:pStyle w:val="LOnormal"/>
         <w:jc w:val="left"/>
         <w:rPr>
           <w:b/>
@@ -35,18 +35,12 @@
         <w:rPr>
           <w:rFonts w:ascii="Noto Mono" w:hAnsi="Noto Mono"/>
         </w:rPr>
-        <w:t xml:space="preserve">1. </w:t>
-      </w:r>
-      <w:r>
-        <w:rPr>
-          <w:rFonts w:ascii="Noto Mono" w:hAnsi="Noto Mono"/>
-        </w:rPr>
-        <w:t>GEG 217 (Engineering Calculus III) 2units</w:t>
-      </w:r>
-    </w:p>
-    <w:p>
-      <w:pPr>
-        <w:pStyle w:val="Normal1"/>
+        <w:t>1. GEG 217 (Engineering Calculus III) 2units</w:t>
+      </w:r>
+    </w:p>
+    <w:p>
+      <w:pPr>
+        <w:pStyle w:val="LOnormal"/>
         <w:jc w:val="left"/>
         <w:rPr>
           <w:b/>
@@ -63,7 +57,7 @@
     </w:p>
     <w:p>
       <w:pPr>
-        <w:pStyle w:val="Normal1"/>
+        <w:pStyle w:val="LOnormal"/>
         <w:jc w:val="left"/>
         <w:rPr>
           <w:b/>
@@ -80,7 +74,7 @@
     </w:p>
     <w:p>
       <w:pPr>
-        <w:pStyle w:val="Normal1"/>
+        <w:pStyle w:val="LOnormal"/>
         <w:jc w:val="left"/>
         <w:rPr>
           <w:b/>
@@ -97,7 +91,7 @@
     </w:p>
     <w:p>
       <w:pPr>
-        <w:pStyle w:val="Normal1"/>
+        <w:pStyle w:val="LOnormal"/>
         <w:jc w:val="left"/>
         <w:rPr>
           <w:b/>
@@ -114,64 +108,60 @@
     </w:p>
     <w:p>
       <w:pPr>
-        <w:pStyle w:val="Normal1"/>
-        <w:numPr>
-          <w:ilvl w:val="0"/>
-          <w:numId w:val="3"/>
-        </w:numPr>
-        <w:ind w:left="1440" w:hanging="360"/>
-        <w:rPr>
-          <w:u w:val="none"/>
-        </w:rPr>
-      </w:pPr>
-      <w:r>
-        <w:rPr>
-          <w:rFonts w:ascii="Noto Mono" w:hAnsi="Noto Mono"/>
-        </w:rPr>
-        <w:t>Integration of functions of Complex Variables</w:t>
-      </w:r>
-    </w:p>
-    <w:p>
-      <w:pPr>
-        <w:pStyle w:val="Normal1"/>
-        <w:numPr>
-          <w:ilvl w:val="0"/>
-          <w:numId w:val="3"/>
-        </w:numPr>
-        <w:ind w:left="1440" w:hanging="360"/>
-        <w:rPr>
-          <w:u w:val="none"/>
-        </w:rPr>
-      </w:pPr>
-      <w:r>
-        <w:rPr>
-          <w:rFonts w:ascii="Noto Mono" w:hAnsi="Noto Mono"/>
-        </w:rPr>
-        <w:t>Cauchy’s Integral Theorem; Cauchy’s Integral Formula; Residue Theorem</w:t>
-      </w:r>
-    </w:p>
-    <w:p>
-      <w:pPr>
-        <w:pStyle w:val="Normal1"/>
-        <w:numPr>
-          <w:ilvl w:val="0"/>
-          <w:numId w:val="3"/>
-        </w:numPr>
-        <w:ind w:left="1440" w:hanging="360"/>
-        <w:rPr>
-          <w:u w:val="none"/>
-        </w:rPr>
-      </w:pPr>
-      <w:r>
-        <w:rPr>
-          <w:rFonts w:ascii="Noto Mono" w:hAnsi="Noto Mono"/>
-        </w:rPr>
-        <w:t>Laurent Series</w:t>
-      </w:r>
-    </w:p>
-    <w:p>
-      <w:pPr>
-        <w:pStyle w:val="Normal1"/>
+        <w:pStyle w:val="LOnormal"/>
+        <w:jc w:val="left"/>
+        <w:rPr>
+          <w:b/>
+          <w:b/>
+          <w:u w:val="single"/>
+        </w:rPr>
+      </w:pPr>
+      <w:r>
+        <w:rPr>
+          <w:rFonts w:ascii="Noto Mono" w:hAnsi="Noto Mono"/>
+        </w:rPr>
+        <w:t>- Integration of functions of Complex Variables</w:t>
+      </w:r>
+    </w:p>
+    <w:p>
+      <w:pPr>
+        <w:pStyle w:val="LOnormal"/>
+        <w:jc w:val="left"/>
+        <w:rPr>
+          <w:b/>
+          <w:b/>
+          <w:u w:val="single"/>
+        </w:rPr>
+      </w:pPr>
+      <w:r>
+        <w:rPr>
+          <w:rFonts w:ascii="Noto Mono" w:hAnsi="Noto Mono"/>
+        </w:rPr>
+        <w:t>- Cauchy’s Integral Theorem; Cauchy’s Integral Formula; Residue Theorem</w:t>
+      </w:r>
+    </w:p>
+    <w:p>
+      <w:pPr>
+        <w:pStyle w:val="LOnormal"/>
+        <w:numPr>
+          <w:ilvl w:val="0"/>
+          <w:numId w:val="0"/>
+        </w:numPr>
+        <w:ind w:hanging="0"/>
+        <w:rPr>
+          <w:u w:val="none"/>
+        </w:rPr>
+      </w:pPr>
+      <w:r>
+        <w:rPr>
+          <w:rFonts w:ascii="Noto Mono" w:hAnsi="Noto Mono"/>
+        </w:rPr>
+        <w:t>- Laurent Series</w:t>
+      </w:r>
+    </w:p>
+    <w:p>
+      <w:pPr>
+        <w:pStyle w:val="LOnormal"/>
         <w:numPr>
           <w:ilvl w:val="0"/>
           <w:numId w:val="2"/>
@@ -181,209 +171,208 @@
           <w:u w:val="none"/>
         </w:rPr>
       </w:pPr>
+      <w:r>
+        <w:rPr>
+          <w:rFonts w:ascii="Noto Mono" w:hAnsi="Noto Mono"/>
+        </w:rPr>
+        <w:t>GEG 219 (Ordinary Differential Equations) 2units</w:t>
+      </w:r>
+    </w:p>
+    <w:p>
+      <w:pPr>
+        <w:pStyle w:val="LOnormal"/>
+        <w:numPr>
+          <w:ilvl w:val="0"/>
+          <w:numId w:val="4"/>
+        </w:numPr>
+        <w:ind w:left="1440" w:hanging="360"/>
+        <w:rPr>
+          <w:u w:val="none"/>
+        </w:rPr>
+      </w:pPr>
+      <w:r>
+        <w:rPr>
+          <w:rFonts w:ascii="Noto Mono" w:hAnsi="Noto Mono"/>
+        </w:rPr>
+        <w:t>Introduction to Differential Equations; Linear dependence; Classification of Ordinary Differential Equations; Order, Degree and linearity.</w:t>
+      </w:r>
+    </w:p>
+    <w:p>
+      <w:pPr>
+        <w:pStyle w:val="LOnormal"/>
+        <w:numPr>
+          <w:ilvl w:val="0"/>
+          <w:numId w:val="4"/>
+        </w:numPr>
+        <w:ind w:left="1440" w:hanging="360"/>
+        <w:rPr>
+          <w:u w:val="none"/>
+        </w:rPr>
+      </w:pPr>
+      <w:r>
+        <w:rPr>
+          <w:rFonts w:ascii="Noto Mono" w:hAnsi="Noto Mono"/>
+        </w:rPr>
+        <w:t>Types and Techniques of solution of first order ODE’s; Picard’s iterative method; physical applications of first order ODE.</w:t>
+      </w:r>
+    </w:p>
+    <w:p>
+      <w:pPr>
+        <w:pStyle w:val="LOnormal"/>
+        <w:numPr>
+          <w:ilvl w:val="0"/>
+          <w:numId w:val="4"/>
+        </w:numPr>
+        <w:ind w:left="1440" w:hanging="360"/>
+        <w:rPr>
+          <w:u w:val="none"/>
+        </w:rPr>
+      </w:pPr>
+      <w:r>
+        <w:rPr>
+          <w:rFonts w:ascii="Noto Mono" w:hAnsi="Noto Mono"/>
+        </w:rPr>
+        <w:t>Theory and solutions of higher order linear equations; physical applications.</w:t>
+      </w:r>
+    </w:p>
+    <w:p>
+      <w:pPr>
+        <w:pStyle w:val="LOnormal"/>
+        <w:numPr>
+          <w:ilvl w:val="0"/>
+          <w:numId w:val="4"/>
+        </w:numPr>
+        <w:ind w:left="1440" w:hanging="360"/>
+        <w:rPr>
+          <w:u w:val="none"/>
+        </w:rPr>
+      </w:pPr>
+      <w:r>
+        <w:rPr>
+          <w:rFonts w:ascii="Noto Mono" w:hAnsi="Noto Mono"/>
+        </w:rPr>
+        <w:t>Ordinary differential equations with constant coefficients; methods of undetermined coefficients, variation of parameters, D-Operator.</w:t>
+      </w:r>
+    </w:p>
+    <w:p>
+      <w:pPr>
+        <w:pStyle w:val="LOnormal"/>
+        <w:numPr>
+          <w:ilvl w:val="0"/>
+          <w:numId w:val="4"/>
+        </w:numPr>
+        <w:ind w:left="1440" w:hanging="360"/>
+        <w:rPr>
+          <w:u w:val="none"/>
+        </w:rPr>
+      </w:pPr>
+      <w:r>
+        <w:rPr>
+          <w:rFonts w:ascii="Noto Mono" w:hAnsi="Noto Mono"/>
+        </w:rPr>
+        <w:t>Linear Differential Equations with Variable coefficients.</w:t>
+      </w:r>
+    </w:p>
+    <w:p>
+      <w:pPr>
+        <w:pStyle w:val="LOnormal"/>
+        <w:numPr>
+          <w:ilvl w:val="0"/>
+          <w:numId w:val="4"/>
+        </w:numPr>
+        <w:ind w:left="1440" w:hanging="360"/>
+        <w:rPr>
+          <w:u w:val="none"/>
+        </w:rPr>
+      </w:pPr>
+      <w:r>
+        <w:rPr>
+          <w:rFonts w:ascii="Noto Mono" w:hAnsi="Noto Mono"/>
+        </w:rPr>
+        <w:t>Cauchy-Euler’s equations</w:t>
+      </w:r>
+    </w:p>
+    <w:p>
+      <w:pPr>
+        <w:pStyle w:val="LOnormal"/>
+        <w:numPr>
+          <w:ilvl w:val="0"/>
+          <w:numId w:val="4"/>
+        </w:numPr>
+        <w:ind w:left="1440" w:hanging="360"/>
+        <w:rPr>
+          <w:u w:val="none"/>
+        </w:rPr>
+      </w:pPr>
+      <w:r>
+        <w:rPr>
+          <w:rFonts w:ascii="Noto Mono" w:hAnsi="Noto Mono"/>
+        </w:rPr>
+        <w:t>Systems of linear operations</w:t>
+      </w:r>
+    </w:p>
+    <w:p>
+      <w:pPr>
+        <w:pStyle w:val="LOnormal"/>
+        <w:numPr>
+          <w:ilvl w:val="0"/>
+          <w:numId w:val="4"/>
+        </w:numPr>
+        <w:ind w:left="1440" w:hanging="360"/>
+        <w:rPr>
+          <w:u w:val="none"/>
+        </w:rPr>
+      </w:pPr>
+      <w:r>
+        <w:rPr>
+          <w:rFonts w:ascii="Noto Mono" w:hAnsi="Noto Mono"/>
+        </w:rPr>
+        <w:t>Properties of linear operations</w:t>
+      </w:r>
+    </w:p>
+    <w:p>
+      <w:pPr>
+        <w:pStyle w:val="LOnormal"/>
+        <w:numPr>
+          <w:ilvl w:val="0"/>
+          <w:numId w:val="4"/>
+        </w:numPr>
+        <w:ind w:left="1440" w:hanging="360"/>
+        <w:rPr>
+          <w:u w:val="none"/>
+        </w:rPr>
+      </w:pPr>
+      <w:r>
+        <w:rPr>
+          <w:rFonts w:ascii="Noto Mono" w:hAnsi="Noto Mono"/>
+        </w:rPr>
+        <w:t>Series solution</w:t>
+      </w:r>
+    </w:p>
+    <w:p>
+      <w:pPr>
+        <w:pStyle w:val="LOnormal"/>
+        <w:numPr>
+          <w:ilvl w:val="0"/>
+          <w:numId w:val="4"/>
+        </w:numPr>
+        <w:ind w:left="1440" w:hanging="360"/>
+        <w:rPr>
+          <w:u w:val="none"/>
+        </w:rPr>
+      </w:pPr>
       <w:bookmarkStart w:id="0" w:name="__DdeLink__95_1553741547"/>
       <w:r>
         <w:rPr>
           <w:rFonts w:ascii="Noto Mono" w:hAnsi="Noto Mono"/>
         </w:rPr>
-        <w:t>GEG 219 (Ordinary Differential Equations) 2units</w:t>
-      </w:r>
-    </w:p>
-    <w:p>
-      <w:pPr>
-        <w:pStyle w:val="Normal1"/>
-        <w:numPr>
-          <w:ilvl w:val="0"/>
-          <w:numId w:val="4"/>
-        </w:numPr>
-        <w:ind w:left="1440" w:hanging="360"/>
-        <w:rPr>
-          <w:u w:val="none"/>
-        </w:rPr>
-      </w:pPr>
-      <w:r>
-        <w:rPr>
-          <w:rFonts w:ascii="Noto Mono" w:hAnsi="Noto Mono"/>
-        </w:rPr>
-        <w:t>Introduction to Differential Equations; Linear dependence; Classification of Ordinary Differential Equations; Order, Degree and linearity.</w:t>
-      </w:r>
-    </w:p>
-    <w:p>
-      <w:pPr>
-        <w:pStyle w:val="Normal1"/>
-        <w:numPr>
-          <w:ilvl w:val="0"/>
-          <w:numId w:val="4"/>
-        </w:numPr>
-        <w:ind w:left="1440" w:hanging="360"/>
-        <w:rPr>
-          <w:u w:val="none"/>
-        </w:rPr>
-      </w:pPr>
-      <w:r>
-        <w:rPr>
-          <w:rFonts w:ascii="Noto Mono" w:hAnsi="Noto Mono"/>
-        </w:rPr>
-        <w:t>Types and Techniques of solution of first order ODE’s; Picard’s iterative method; physical applications of first order ODE.</w:t>
-      </w:r>
-    </w:p>
-    <w:p>
-      <w:pPr>
-        <w:pStyle w:val="Normal1"/>
-        <w:numPr>
-          <w:ilvl w:val="0"/>
-          <w:numId w:val="4"/>
-        </w:numPr>
-        <w:ind w:left="1440" w:hanging="360"/>
-        <w:rPr>
-          <w:u w:val="none"/>
-        </w:rPr>
-      </w:pPr>
-      <w:r>
-        <w:rPr>
-          <w:rFonts w:ascii="Noto Mono" w:hAnsi="Noto Mono"/>
-        </w:rPr>
-        <w:t>Theory and solutions of higher order linear equations; physical applications.</w:t>
-      </w:r>
-    </w:p>
-    <w:p>
-      <w:pPr>
-        <w:pStyle w:val="Normal1"/>
-        <w:numPr>
-          <w:ilvl w:val="0"/>
-          <w:numId w:val="4"/>
-        </w:numPr>
-        <w:ind w:left="1440" w:hanging="360"/>
-        <w:rPr>
-          <w:u w:val="none"/>
-        </w:rPr>
-      </w:pPr>
-      <w:r>
-        <w:rPr>
-          <w:rFonts w:ascii="Noto Mono" w:hAnsi="Noto Mono"/>
-        </w:rPr>
-        <w:t>Ordinary differential equations with constant coefficients; methods of undetermined coefficients, variation of parameters, D-Operator.</w:t>
-      </w:r>
-    </w:p>
-    <w:p>
-      <w:pPr>
-        <w:pStyle w:val="Normal1"/>
-        <w:numPr>
-          <w:ilvl w:val="0"/>
-          <w:numId w:val="4"/>
-        </w:numPr>
-        <w:ind w:left="1440" w:hanging="360"/>
-        <w:rPr>
-          <w:u w:val="none"/>
-        </w:rPr>
-      </w:pPr>
-      <w:r>
-        <w:rPr>
-          <w:rFonts w:ascii="Noto Mono" w:hAnsi="Noto Mono"/>
-        </w:rPr>
-        <w:t>Linear Differential Equations with Variable coefficients.</w:t>
-      </w:r>
-    </w:p>
-    <w:p>
-      <w:pPr>
-        <w:pStyle w:val="Normal1"/>
-        <w:numPr>
-          <w:ilvl w:val="0"/>
-          <w:numId w:val="4"/>
-        </w:numPr>
-        <w:ind w:left="1440" w:hanging="360"/>
-        <w:rPr>
-          <w:u w:val="none"/>
-        </w:rPr>
-      </w:pPr>
-      <w:r>
-        <w:rPr>
-          <w:rFonts w:ascii="Noto Mono" w:hAnsi="Noto Mono"/>
-        </w:rPr>
-        <w:t>Cauchy-Euler’s equations</w:t>
-      </w:r>
-    </w:p>
-    <w:p>
-      <w:pPr>
-        <w:pStyle w:val="Normal1"/>
-        <w:numPr>
-          <w:ilvl w:val="0"/>
-          <w:numId w:val="4"/>
-        </w:numPr>
-        <w:ind w:left="1440" w:hanging="360"/>
-        <w:rPr>
-          <w:u w:val="none"/>
-        </w:rPr>
-      </w:pPr>
-      <w:r>
-        <w:rPr>
-          <w:rFonts w:ascii="Noto Mono" w:hAnsi="Noto Mono"/>
-        </w:rPr>
-        <w:t>Systems of linear operations</w:t>
-      </w:r>
-    </w:p>
-    <w:p>
-      <w:pPr>
-        <w:pStyle w:val="Normal1"/>
-        <w:numPr>
-          <w:ilvl w:val="0"/>
-          <w:numId w:val="4"/>
-        </w:numPr>
-        <w:ind w:left="1440" w:hanging="360"/>
-        <w:rPr>
-          <w:u w:val="none"/>
-        </w:rPr>
-      </w:pPr>
-      <w:r>
-        <w:rPr>
-          <w:rFonts w:ascii="Noto Mono" w:hAnsi="Noto Mono"/>
-        </w:rPr>
-        <w:t>Properties of linear operations</w:t>
-      </w:r>
-    </w:p>
-    <w:p>
-      <w:pPr>
-        <w:pStyle w:val="Normal1"/>
-        <w:numPr>
-          <w:ilvl w:val="0"/>
-          <w:numId w:val="4"/>
-        </w:numPr>
-        <w:ind w:left="1440" w:hanging="360"/>
-        <w:rPr>
-          <w:u w:val="none"/>
-        </w:rPr>
-      </w:pPr>
-      <w:r>
-        <w:rPr>
-          <w:rFonts w:ascii="Noto Mono" w:hAnsi="Noto Mono"/>
-        </w:rPr>
-        <w:t>Series solution</w:t>
-      </w:r>
-    </w:p>
-    <w:p>
-      <w:pPr>
-        <w:pStyle w:val="Normal1"/>
-        <w:numPr>
-          <w:ilvl w:val="0"/>
-          <w:numId w:val="4"/>
-        </w:numPr>
-        <w:ind w:left="1440" w:hanging="360"/>
-        <w:rPr>
-          <w:u w:val="none"/>
-        </w:rPr>
-      </w:pPr>
-      <w:bookmarkStart w:id="1" w:name="__DdeLink__95_1553741547"/>
-      <w:r>
-        <w:rPr>
-          <w:rFonts w:ascii="Noto Mono" w:hAnsi="Noto Mono"/>
-        </w:rPr>
         <w:t>First order non-linear equations: autonomous, equidimensional and scale-invariant</w:t>
       </w:r>
-      <w:bookmarkEnd w:id="1"/>
-    </w:p>
-    <w:p>
-      <w:pPr>
-        <w:pStyle w:val="Normal1"/>
+      <w:bookmarkEnd w:id="0"/>
+    </w:p>
+    <w:p>
+      <w:pPr>
+        <w:pStyle w:val="LOnormal"/>
         <w:numPr>
           <w:ilvl w:val="0"/>
           <w:numId w:val="2"/>
@@ -402,7 +391,7 @@
     </w:p>
     <w:p>
       <w:pPr>
-        <w:pStyle w:val="Normal1"/>
+        <w:pStyle w:val="LOnormal"/>
         <w:numPr>
           <w:ilvl w:val="0"/>
           <w:numId w:val="5"/>
@@ -421,7 +410,7 @@
     </w:p>
     <w:p>
       <w:pPr>
-        <w:pStyle w:val="Normal1"/>
+        <w:pStyle w:val="LOnormal"/>
         <w:numPr>
           <w:ilvl w:val="0"/>
           <w:numId w:val="5"/>
@@ -440,7 +429,7 @@
     </w:p>
     <w:p>
       <w:pPr>
-        <w:pStyle w:val="Normal1"/>
+        <w:pStyle w:val="LOnormal"/>
         <w:numPr>
           <w:ilvl w:val="0"/>
           <w:numId w:val="5"/>
@@ -459,7 +448,7 @@
     </w:p>
     <w:p>
       <w:pPr>
-        <w:pStyle w:val="Normal1"/>
+        <w:pStyle w:val="LOnormal"/>
         <w:numPr>
           <w:ilvl w:val="0"/>
           <w:numId w:val="5"/>
@@ -478,7 +467,7 @@
     </w:p>
     <w:p>
       <w:pPr>
-        <w:pStyle w:val="Normal1"/>
+        <w:pStyle w:val="LOnormal"/>
         <w:numPr>
           <w:ilvl w:val="0"/>
           <w:numId w:val="5"/>
@@ -497,7 +486,7 @@
     </w:p>
     <w:p>
       <w:pPr>
-        <w:pStyle w:val="Normal1"/>
+        <w:pStyle w:val="LOnormal"/>
         <w:numPr>
           <w:ilvl w:val="0"/>
           <w:numId w:val="5"/>
@@ -516,7 +505,7 @@
     </w:p>
     <w:p>
       <w:pPr>
-        <w:pStyle w:val="Normal1"/>
+        <w:pStyle w:val="LOnormal"/>
         <w:numPr>
           <w:ilvl w:val="0"/>
           <w:numId w:val="5"/>
@@ -535,7 +524,7 @@
     </w:p>
     <w:p>
       <w:pPr>
-        <w:pStyle w:val="Normal1"/>
+        <w:pStyle w:val="LOnormal"/>
         <w:numPr>
           <w:ilvl w:val="0"/>
           <w:numId w:val="5"/>
@@ -554,7 +543,7 @@
     </w:p>
     <w:p>
       <w:pPr>
-        <w:pStyle w:val="Normal1"/>
+        <w:pStyle w:val="LOnormal"/>
         <w:numPr>
           <w:ilvl w:val="0"/>
           <w:numId w:val="2"/>
@@ -573,7 +562,7 @@
     </w:p>
     <w:p>
       <w:pPr>
-        <w:pStyle w:val="Normal1"/>
+        <w:pStyle w:val="LOnormal"/>
         <w:numPr>
           <w:ilvl w:val="0"/>
           <w:numId w:val="6"/>
@@ -592,7 +581,7 @@
     </w:p>
     <w:p>
       <w:pPr>
-        <w:pStyle w:val="Normal1"/>
+        <w:pStyle w:val="LOnormal"/>
         <w:numPr>
           <w:ilvl w:val="0"/>
           <w:numId w:val="6"/>
@@ -611,7 +600,7 @@
     </w:p>
     <w:p>
       <w:pPr>
-        <w:pStyle w:val="Normal1"/>
+        <w:pStyle w:val="LOnormal"/>
         <w:numPr>
           <w:ilvl w:val="0"/>
           <w:numId w:val="6"/>
@@ -630,7 +619,7 @@
     </w:p>
     <w:p>
       <w:pPr>
-        <w:pStyle w:val="Normal1"/>
+        <w:pStyle w:val="LOnormal"/>
         <w:numPr>
           <w:ilvl w:val="0"/>
           <w:numId w:val="6"/>
@@ -649,7 +638,7 @@
     </w:p>
     <w:p>
       <w:pPr>
-        <w:pStyle w:val="Normal1"/>
+        <w:pStyle w:val="LOnormal"/>
         <w:numPr>
           <w:ilvl w:val="0"/>
           <w:numId w:val="6"/>
@@ -668,7 +657,7 @@
     </w:p>
     <w:p>
       <w:pPr>
-        <w:pStyle w:val="Normal1"/>
+        <w:pStyle w:val="LOnormal"/>
         <w:numPr>
           <w:ilvl w:val="0"/>
           <w:numId w:val="2"/>
@@ -687,7 +676,7 @@
     </w:p>
     <w:p>
       <w:pPr>
-        <w:pStyle w:val="Normal1"/>
+        <w:pStyle w:val="LOnormal"/>
         <w:numPr>
           <w:ilvl w:val="0"/>
           <w:numId w:val="7"/>
@@ -706,7 +695,7 @@
     </w:p>
     <w:p>
       <w:pPr>
-        <w:pStyle w:val="Normal1"/>
+        <w:pStyle w:val="LOnormal"/>
         <w:numPr>
           <w:ilvl w:val="0"/>
           <w:numId w:val="7"/>
@@ -725,7 +714,7 @@
     </w:p>
     <w:p>
       <w:pPr>
-        <w:pStyle w:val="Normal1"/>
+        <w:pStyle w:val="LOnormal"/>
         <w:numPr>
           <w:ilvl w:val="0"/>
           <w:numId w:val="7"/>
@@ -744,7 +733,7 @@
     </w:p>
     <w:p>
       <w:pPr>
-        <w:pStyle w:val="Normal1"/>
+        <w:pStyle w:val="LOnormal"/>
         <w:numPr>
           <w:ilvl w:val="0"/>
           <w:numId w:val="7"/>
@@ -763,7 +752,7 @@
     </w:p>
     <w:p>
       <w:pPr>
-        <w:pStyle w:val="Normal1"/>
+        <w:pStyle w:val="LOnormal"/>
         <w:numPr>
           <w:ilvl w:val="0"/>
           <w:numId w:val="7"/>
@@ -782,7 +771,7 @@
     </w:p>
     <w:p>
       <w:pPr>
-        <w:pStyle w:val="Normal1"/>
+        <w:pStyle w:val="LOnormal"/>
         <w:numPr>
           <w:ilvl w:val="0"/>
           <w:numId w:val="7"/>
@@ -801,7 +790,7 @@
     </w:p>
     <w:p>
       <w:pPr>
-        <w:pStyle w:val="Normal1"/>
+        <w:pStyle w:val="LOnormal"/>
         <w:numPr>
           <w:ilvl w:val="0"/>
           <w:numId w:val="7"/>
@@ -820,7 +809,7 @@
     </w:p>
     <w:p>
       <w:pPr>
-        <w:pStyle w:val="Normal1"/>
+        <w:pStyle w:val="LOnormal"/>
         <w:numPr>
           <w:ilvl w:val="0"/>
           <w:numId w:val="7"/>
@@ -839,7 +828,7 @@
     </w:p>
     <w:p>
       <w:pPr>
-        <w:pStyle w:val="Normal1"/>
+        <w:pStyle w:val="LOnormal"/>
         <w:numPr>
           <w:ilvl w:val="0"/>
           <w:numId w:val="7"/>
@@ -858,7 +847,7 @@
     </w:p>
     <w:p>
       <w:pPr>
-        <w:pStyle w:val="Normal1"/>
+        <w:pStyle w:val="LOnormal"/>
         <w:numPr>
           <w:ilvl w:val="0"/>
           <w:numId w:val="7"/>
@@ -877,7 +866,7 @@
     </w:p>
     <w:p>
       <w:pPr>
-        <w:pStyle w:val="Normal1"/>
+        <w:pStyle w:val="LOnormal"/>
         <w:numPr>
           <w:ilvl w:val="0"/>
           <w:numId w:val="2"/>
@@ -896,7 +885,7 @@
     </w:p>
     <w:p>
       <w:pPr>
-        <w:pStyle w:val="Normal1"/>
+        <w:pStyle w:val="LOnormal"/>
         <w:numPr>
           <w:ilvl w:val="0"/>
           <w:numId w:val="8"/>
@@ -915,7 +904,7 @@
     </w:p>
     <w:p>
       <w:pPr>
-        <w:pStyle w:val="Normal1"/>
+        <w:pStyle w:val="LOnormal"/>
         <w:numPr>
           <w:ilvl w:val="0"/>
           <w:numId w:val="8"/>
@@ -934,7 +923,7 @@
     </w:p>
     <w:p>
       <w:pPr>
-        <w:pStyle w:val="Normal1"/>
+        <w:pStyle w:val="LOnormal"/>
         <w:numPr>
           <w:ilvl w:val="0"/>
           <w:numId w:val="8"/>
@@ -953,7 +942,7 @@
     </w:p>
     <w:p>
       <w:pPr>
-        <w:pStyle w:val="Normal1"/>
+        <w:pStyle w:val="LOnormal"/>
         <w:numPr>
           <w:ilvl w:val="0"/>
           <w:numId w:val="8"/>
@@ -972,7 +961,7 @@
     </w:p>
     <w:p>
       <w:pPr>
-        <w:pStyle w:val="Normal1"/>
+        <w:pStyle w:val="LOnormal"/>
         <w:numPr>
           <w:ilvl w:val="0"/>
           <w:numId w:val="8"/>
@@ -991,7 +980,7 @@
     </w:p>
     <w:p>
       <w:pPr>
-        <w:pStyle w:val="Normal1"/>
+        <w:pStyle w:val="LOnormal"/>
         <w:numPr>
           <w:ilvl w:val="0"/>
           <w:numId w:val="8"/>
@@ -1010,7 +999,7 @@
     </w:p>
     <w:p>
       <w:pPr>
-        <w:pStyle w:val="Normal1"/>
+        <w:pStyle w:val="LOnormal"/>
         <w:numPr>
           <w:ilvl w:val="0"/>
           <w:numId w:val="8"/>
@@ -1029,7 +1018,7 @@
     </w:p>
     <w:p>
       <w:pPr>
-        <w:pStyle w:val="Normal1"/>
+        <w:pStyle w:val="LOnormal"/>
         <w:numPr>
           <w:ilvl w:val="0"/>
           <w:numId w:val="2"/>
@@ -1048,7 +1037,7 @@
     </w:p>
     <w:p>
       <w:pPr>
-        <w:pStyle w:val="Normal1"/>
+        <w:pStyle w:val="LOnormal"/>
         <w:numPr>
           <w:ilvl w:val="0"/>
           <w:numId w:val="9"/>
@@ -1067,7 +1056,7 @@
     </w:p>
     <w:p>
       <w:pPr>
-        <w:pStyle w:val="Normal1"/>
+        <w:pStyle w:val="LOnormal"/>
         <w:numPr>
           <w:ilvl w:val="0"/>
           <w:numId w:val="2"/>
@@ -1086,7 +1075,7 @@
     </w:p>
     <w:p>
       <w:pPr>
-        <w:pStyle w:val="Normal1"/>
+        <w:pStyle w:val="LOnormal"/>
         <w:numPr>
           <w:ilvl w:val="0"/>
           <w:numId w:val="10"/>
@@ -1105,7 +1094,7 @@
     </w:p>
     <w:p>
       <w:pPr>
-        <w:pStyle w:val="Normal1"/>
+        <w:pStyle w:val="LOnormal"/>
         <w:numPr>
           <w:ilvl w:val="0"/>
           <w:numId w:val="10"/>
@@ -1124,7 +1113,7 @@
     </w:p>
     <w:p>
       <w:pPr>
-        <w:pStyle w:val="Normal1"/>
+        <w:pStyle w:val="LOnormal"/>
         <w:numPr>
           <w:ilvl w:val="0"/>
           <w:numId w:val="10"/>
@@ -1143,7 +1132,7 @@
     </w:p>
     <w:p>
       <w:pPr>
-        <w:pStyle w:val="Normal1"/>
+        <w:pStyle w:val="LOnormal"/>
         <w:numPr>
           <w:ilvl w:val="0"/>
           <w:numId w:val="10"/>
@@ -1162,7 +1151,7 @@
     </w:p>
     <w:p>
       <w:pPr>
-        <w:pStyle w:val="Normal1"/>
+        <w:pStyle w:val="LOnormal"/>
         <w:numPr>
           <w:ilvl w:val="0"/>
           <w:numId w:val="10"/>
@@ -1181,7 +1170,7 @@
     </w:p>
     <w:p>
       <w:pPr>
-        <w:pStyle w:val="Normal1"/>
+        <w:pStyle w:val="LOnormal"/>
         <w:numPr>
           <w:ilvl w:val="0"/>
           <w:numId w:val="10"/>
@@ -1200,7 +1189,7 @@
     </w:p>
     <w:p>
       <w:pPr>
-        <w:pStyle w:val="Normal1"/>
+        <w:pStyle w:val="LOnormal"/>
         <w:numPr>
           <w:ilvl w:val="0"/>
           <w:numId w:val="10"/>
@@ -1219,7 +1208,7 @@
     </w:p>
     <w:p>
       <w:pPr>
-        <w:pStyle w:val="Normal1"/>
+        <w:pStyle w:val="LOnormal"/>
         <w:numPr>
           <w:ilvl w:val="0"/>
           <w:numId w:val="2"/>
@@ -1238,7 +1227,7 @@
     </w:p>
     <w:p>
       <w:pPr>
-        <w:pStyle w:val="Normal1"/>
+        <w:pStyle w:val="LOnormal"/>
         <w:numPr>
           <w:ilvl w:val="0"/>
           <w:numId w:val="1"/>
@@ -1254,10 +1243,17 @@
         </w:rPr>
         <w:t>Forces, Moments, couples, resultants and equivalent force systems</w:t>
       </w:r>
-    </w:p>
-    <w:p>
-      <w:pPr>
-        <w:pStyle w:val="Normal1"/>
+      <w:r>
+        <w:rPr>
+          <w:rFonts w:ascii="Noto Mono" w:hAnsi="Noto Mono"/>
+          <w:u w:val="none"/>
+        </w:rPr>
+        <w:t>.</w:t>
+      </w:r>
+    </w:p>
+    <w:p>
+      <w:pPr>
+        <w:pStyle w:val="LOnormal"/>
         <w:numPr>
           <w:ilvl w:val="0"/>
           <w:numId w:val="1"/>
@@ -1276,7 +1272,7 @@
     </w:p>
     <w:p>
       <w:pPr>
-        <w:pStyle w:val="Normal1"/>
+        <w:pStyle w:val="LOnormal"/>
         <w:numPr>
           <w:ilvl w:val="0"/>
           <w:numId w:val="1"/>
@@ -1295,7 +1291,7 @@
     </w:p>
     <w:p>
       <w:pPr>
-        <w:pStyle w:val="Normal1"/>
+        <w:pStyle w:val="LOnormal"/>
         <w:numPr>
           <w:ilvl w:val="0"/>
           <w:numId w:val="1"/>
@@ -1314,7 +1310,7 @@
     </w:p>
     <w:p>
       <w:pPr>
-        <w:pStyle w:val="Normal1"/>
+        <w:pStyle w:val="LOnormal"/>
         <w:numPr>
           <w:ilvl w:val="0"/>
           <w:numId w:val="1"/>
@@ -1338,6 +1334,7 @@
       <w:pgNumType w:start="1" w:fmt="decimal"/>
       <w:formProt w:val="false"/>
       <w:textDirection w:val="lrTb"/>
+      <w:docGrid w:type="default" w:linePitch="100" w:charSpace="0"/>
     </w:sectPr>
   </w:body>
 </w:document>
@@ -2965,7 +2962,6 @@
     </w:rPrDefault>
     <w:pPrDefault>
       <w:pPr>
-        <w:widowControl/>
         <w:suppressAutoHyphens w:val="true"/>
       </w:pPr>
     </w:pPrDefault>
@@ -2975,7 +2971,10 @@
     <w:qFormat/>
     <w:pPr>
       <w:widowControl/>
+      <w:suppressAutoHyphens w:val="true"/>
       <w:bidi w:val="0"/>
+      <w:spacing w:before="0" w:after="0"/>
+      <w:jc w:val="left"/>
     </w:pPr>
     <w:rPr>
       <w:rFonts w:ascii="Liberation Serif" w:hAnsi="Liberation Serif" w:eastAsia="Noto Serif CJK SC" w:cs="Lohit Devanagari"/>
@@ -3044,11 +3043,12 @@
       <w:rFonts w:cs="Lohit Devanagari"/>
     </w:rPr>
   </w:style>
-  <w:style w:type="paragraph" w:styleId="Normal1">
+  <w:style w:type="paragraph" w:styleId="LOnormal">
     <w:name w:val="LO-normal"/>
     <w:qFormat/>
     <w:pPr>
       <w:widowControl/>
+      <w:suppressAutoHyphens w:val="true"/>
       <w:bidi w:val="0"/>
       <w:spacing w:lineRule="auto" w:line="276" w:before="0" w:after="0"/>
       <w:jc w:val="left"/>
